--- a/Тест/Вопросы.docx
+++ b/Тест/Вопросы.docx
@@ -282,9 +282,6 @@
         <w:t>Ответ</w:t>
       </w:r>
       <w:r>
-        <w:rPr>
-          <w:lang w:val="en-US"/>
-        </w:rPr>
         <w:t xml:space="preserve">: </w:t>
       </w:r>
       <w:r>
@@ -633,16 +630,12 @@
         <w:jc w:val="both"/>
         <w:rPr>
           <w:rFonts w:cstheme="minorHAnsi"/>
-          <w:lang w:val="en-US"/>
         </w:rPr>
       </w:pPr>
       <w:r>
         <w:t>Ответ</w:t>
       </w:r>
       <w:r>
-        <w:rPr>
-          <w:lang w:val="en-US"/>
-        </w:rPr>
         <w:t xml:space="preserve">: </w:t>
       </w:r>
       <w:r>
@@ -652,9 +645,6 @@
         <w:t>8</w:t>
       </w:r>
       <w:r>
-        <w:rPr>
-          <w:lang w:val="en-US"/>
-        </w:rPr>
         <w:t>122928</w:t>
       </w:r>
     </w:p>
@@ -1015,17 +1005,11 @@
       <w:pPr>
         <w:spacing w:after="0"/>
         <w:jc w:val="both"/>
-        <w:rPr>
-          <w:lang w:val="en-US"/>
-        </w:rPr>
       </w:pPr>
       <w:r>
         <w:t>Ответ</w:t>
       </w:r>
       <w:r>
-        <w:rPr>
-          <w:lang w:val="en-US"/>
-        </w:rPr>
         <w:t>: 16152625</w:t>
       </w:r>
     </w:p>
@@ -1385,17 +1369,11 @@
       <w:pPr>
         <w:spacing w:after="0"/>
         <w:jc w:val="both"/>
-        <w:rPr>
-          <w:lang w:val="en-US"/>
-        </w:rPr>
       </w:pPr>
       <w:r>
         <w:t>Ответ</w:t>
       </w:r>
       <w:r>
-        <w:rPr>
-          <w:lang w:val="en-US"/>
-        </w:rPr>
         <w:t>: 18172827</w:t>
       </w:r>
     </w:p>
@@ -1659,333 +1637,324 @@
       <w:pPr>
         <w:spacing w:after="0"/>
         <w:jc w:val="both"/>
+      </w:pPr>
+      <w:r>
+        <w:t>Ответ</w:t>
+      </w:r>
+      <w:r>
+        <w:t>: 7478</w:t>
+      </w:r>
+    </w:p>
+    <w:p>
+      <w:pPr>
+        <w:spacing w:after="0"/>
+        <w:jc w:val="both"/>
+        <w:rPr>
+          <w:b/>
+        </w:rPr>
+      </w:pPr>
+      <w:r>
+        <w:rPr>
+          <w:b/>
+        </w:rPr>
+        <w:t>Вопрос 6.</w:t>
+      </w:r>
+    </w:p>
+    <w:p>
+      <w:pPr>
+        <w:spacing w:after="0"/>
+        <w:ind w:left="644"/>
+        <w:jc w:val="both"/>
+      </w:pPr>
+      <w:r>
+        <w:t>6</w:t>
+      </w:r>
+      <w:r>
+        <w:t>5)7</w:t>
+      </w:r>
+      <w:r>
+        <w:t>(</w:t>
+      </w:r>
+      <w:r>
+        <w:rPr>
+          <w:b/>
+        </w:rPr>
+        <w:t>А. Кабанов</w:t>
+      </w:r>
+      <w:r>
+        <w:t xml:space="preserve">) </w:t>
+      </w:r>
+      <w:r>
+        <w:t xml:space="preserve">Два игрока, Петя и Ваня, играют в следующую игру. Перед игроками лежит две кучи камней. Игроки ходят по очереди, первый ход делает Петя. За один ход игрок может </w:t>
+      </w:r>
+      <w:r>
+        <w:rPr>
+          <w:b/>
+        </w:rPr>
+        <w:t>убрать из кучи один камень</w:t>
+      </w:r>
+      <w:r>
+        <w:t xml:space="preserve"> или </w:t>
+      </w:r>
+      <w:r>
+        <w:rPr>
+          <w:b/>
+        </w:rPr>
+        <w:t>уменьшить количество камней в любой куче в два раза (если количество камней нечётно, то остаётся на один камень меньше, чем убирается)</w:t>
+      </w:r>
+      <w:r>
+        <w:t xml:space="preserve">. Игра завершается в тот момент, когда </w:t>
+      </w:r>
+      <w:r>
+        <w:t>суммарное количество камней</w:t>
+      </w:r>
+      <w:r>
+        <w:t xml:space="preserve"> в двух кучах становится не более 18, побеждает игрок, сделавший последний ход. В начальный момент в первой куче было K≥</w:t>
+      </w:r>
+      <w:r>
+        <w:t>1</w:t>
+      </w:r>
+      <w:r>
+        <w:t xml:space="preserve"> камней, а во второй – S≥</w:t>
+      </w:r>
+      <w:r>
+        <w:t>1</w:t>
+      </w:r>
+      <w:r>
+        <w:t xml:space="preserve"> камней, S+K</w:t>
+      </w:r>
+      <w:r>
         <w:rPr>
           <w:lang w:val="en-US"/>
         </w:rPr>
+        <w:t> </w:t>
+      </w:r>
+      <w:r>
+        <w:t>≥</w:t>
+      </w:r>
+      <w:r>
+        <w:rPr>
+          <w:lang w:val="en-US"/>
+        </w:rPr>
+        <w:t> </w:t>
+      </w:r>
+      <w:r>
+        <w:t>19.</w:t>
+      </w:r>
+    </w:p>
+    <w:p>
+      <w:pPr>
+        <w:pStyle w:val="a3"/>
+        <w:spacing w:after="0"/>
+        <w:ind w:left="567"/>
+        <w:jc w:val="both"/>
+      </w:pPr>
+      <w:r>
+        <w:t>Ответьте на следующие вопросы:</w:t>
+      </w:r>
+    </w:p>
+    <w:p>
+      <w:pPr>
+        <w:shd w:val="clear" w:color="auto" w:fill="E6E6E6"/>
+        <w:spacing w:after="0"/>
+        <w:ind w:left="567"/>
+      </w:pPr>
+      <w:r>
+        <w:rPr>
+          <w:b/>
+          <w:sz w:val="20"/>
+          <w:szCs w:val="20"/>
+        </w:rPr>
+        <w:t>Задание</w:t>
+      </w:r>
+      <w:r>
+        <w:rPr>
+          <w:b/>
+        </w:rPr>
+        <w:t xml:space="preserve"> 19</w:t>
+      </w:r>
+      <w:r>
+        <w:t>. </w:t>
+      </w:r>
+      <w:r>
+        <w:t xml:space="preserve">Известно, что из начальной </w:t>
+      </w:r>
+      <w:r>
+        <w:t>позиции</w:t>
+      </w:r>
+      <w:r>
+        <w:t xml:space="preserve"> (M; M) Ваня выигрывает первым ходом при любой игре Пети. При каком значении M это возможно?</w:t>
+      </w:r>
+    </w:p>
+    <w:p>
+      <w:pPr>
+        <w:shd w:val="clear" w:color="auto" w:fill="E6E6E6"/>
+        <w:spacing w:after="0"/>
+        <w:ind w:left="567"/>
+      </w:pPr>
+      <w:r>
+        <w:rPr>
+          <w:b/>
+        </w:rPr>
+        <w:t>Задание 20</w:t>
+      </w:r>
+      <w:r>
+        <w:t xml:space="preserve">. При </w:t>
+      </w:r>
+      <w:r>
+        <w:rPr>
+          <w:lang w:val="en-US"/>
+        </w:rPr>
+        <w:t>K</w:t>
+      </w:r>
+      <w:r>
+        <w:t>=</w:t>
+      </w:r>
+      <w:r>
+        <w:t>13</w:t>
+      </w:r>
+      <w:r>
+        <w:t xml:space="preserve">, найдите минимальное и максимальное значение </w:t>
+      </w:r>
+      <w:r>
+        <w:rPr>
+          <w:lang w:val="en-US"/>
+        </w:rPr>
+        <w:t>S</w:t>
+      </w:r>
+      <w:r>
+        <w:t>, при котором у Пети есть выигрышная стратегия, причём одновременно выполняются два условия:</w:t>
+      </w:r>
+    </w:p>
+    <w:p>
+      <w:pPr>
+        <w:shd w:val="clear" w:color="auto" w:fill="E6E6E6"/>
+        <w:spacing w:after="0"/>
+        <w:ind w:left="567" w:firstLine="284"/>
+        <w:rPr>
+          <w:sz w:val="20"/>
+          <w:szCs w:val="20"/>
+        </w:rPr>
+      </w:pPr>
+      <w:r>
+        <w:rPr>
+          <w:sz w:val="20"/>
+          <w:szCs w:val="20"/>
+        </w:rPr>
+        <w:t>− Петя не может выиграть за один ход;</w:t>
+      </w:r>
+    </w:p>
+    <w:p>
+      <w:pPr>
+        <w:shd w:val="clear" w:color="auto" w:fill="E6E6E6"/>
+        <w:spacing w:after="0"/>
+        <w:ind w:left="567" w:firstLine="284"/>
+      </w:pPr>
+      <w:r>
+        <w:t>− Петя может выиграть своим вторым ходом независимо от того, как будет ходить Ваня.</w:t>
+      </w:r>
+    </w:p>
+    <w:p>
+      <w:pPr>
+        <w:shd w:val="clear" w:color="auto" w:fill="E6E6E6"/>
+        <w:spacing w:after="0"/>
+        <w:ind w:left="567" w:firstLine="284"/>
+        <w:rPr>
+          <w:sz w:val="20"/>
+          <w:szCs w:val="20"/>
+        </w:rPr>
+      </w:pPr>
+      <w:r>
+        <w:rPr>
+          <w:sz w:val="20"/>
+          <w:szCs w:val="20"/>
+        </w:rPr>
+        <w:t>Найденные значения запишите в ответе в порядке возрастания.</w:t>
+      </w:r>
+    </w:p>
+    <w:p>
+      <w:pPr>
+        <w:shd w:val="clear" w:color="auto" w:fill="E6E6E6"/>
+        <w:spacing w:after="0"/>
+        <w:ind w:left="567" w:firstLine="284"/>
+      </w:pPr>
+      <w:r>
+        <w:rPr>
+          <w:b/>
+        </w:rPr>
+        <w:t>Задание 21</w:t>
+      </w:r>
+      <w:r>
+        <w:t>. </w:t>
+      </w:r>
+      <w:r>
+        <w:t xml:space="preserve">При каком минимальном значении </w:t>
+      </w:r>
+      <w:r>
+        <w:rPr>
+          <w:lang w:val="en-US"/>
+        </w:rPr>
+        <w:t>N</w:t>
+      </w:r>
+      <w:r>
+        <w:t xml:space="preserve"> для начальной пары (</w:t>
+      </w:r>
+      <w:proofErr w:type="gramStart"/>
+      <w:r>
+        <w:rPr>
+          <w:lang w:val="en-US"/>
+        </w:rPr>
+        <w:t>N</w:t>
+      </w:r>
+      <w:r>
+        <w:t>;</w:t>
+      </w:r>
+      <w:r>
+        <w:rPr>
+          <w:lang w:val="en-US"/>
+        </w:rPr>
+        <w:t>N</w:t>
+      </w:r>
+      <w:proofErr w:type="gramEnd"/>
+      <w:r>
+        <w:t>)</w:t>
+      </w:r>
+      <w:r>
+        <w:t xml:space="preserve"> одновременно выполняются два условия:</w:t>
+      </w:r>
+    </w:p>
+    <w:p>
+      <w:pPr>
+        <w:shd w:val="clear" w:color="auto" w:fill="E6E6E6"/>
+        <w:spacing w:after="0"/>
+        <w:ind w:left="567" w:firstLine="284"/>
+        <w:rPr>
+          <w:lang w:val="en-US"/>
+        </w:rPr>
+      </w:pPr>
+      <w:r>
+        <w:t>– у Вани есть выигрышная стратегия, позволяющая ему выиграть первым или вторым ходом при любой игре Пети;</w:t>
+      </w:r>
+    </w:p>
+    <w:p>
+      <w:pPr>
+        <w:shd w:val="clear" w:color="auto" w:fill="E6E6E6"/>
+        <w:spacing w:after="0"/>
+        <w:ind w:left="567" w:firstLine="284"/>
+      </w:pPr>
+      <w:r>
+        <w:t>– у Вани нет стратегии, которая позволит ему гарантированно выиграть первым ходом.</w:t>
+      </w:r>
+    </w:p>
+    <w:p>
+      <w:pPr>
+        <w:spacing w:after="0"/>
+        <w:jc w:val="both"/>
       </w:pPr>
       <w:r>
         <w:t>Ответ</w:t>
       </w:r>
       <w:r>
-        <w:rPr>
-          <w:lang w:val="en-US"/>
-        </w:rPr>
-        <w:t>: 7478</w:t>
-      </w:r>
-    </w:p>
-    <w:p>
-      <w:pPr>
-        <w:spacing w:after="0"/>
-        <w:jc w:val="both"/>
-        <w:rPr>
-          <w:b/>
-        </w:rPr>
-      </w:pPr>
-      <w:r>
-        <w:rPr>
-          <w:b/>
-        </w:rPr>
-        <w:t>Вопрос 6.</w:t>
-      </w:r>
-    </w:p>
-    <w:p>
-      <w:pPr>
-        <w:spacing w:after="0"/>
-        <w:ind w:left="644"/>
-        <w:jc w:val="both"/>
-      </w:pPr>
-      <w:r>
-        <w:t>6</w:t>
-      </w:r>
-      <w:r>
-        <w:t>5)7</w:t>
-      </w:r>
-      <w:r>
-        <w:t>(</w:t>
-      </w:r>
-      <w:r>
-        <w:rPr>
-          <w:b/>
-        </w:rPr>
-        <w:t>А. Кабанов</w:t>
-      </w:r>
-      <w:r>
-        <w:t xml:space="preserve">) </w:t>
-      </w:r>
-      <w:r>
-        <w:t xml:space="preserve">Два игрока, Петя и Ваня, играют в следующую игру. Перед игроками лежит две кучи камней. Игроки ходят по очереди, первый ход делает Петя. За один ход игрок может </w:t>
-      </w:r>
-      <w:r>
-        <w:rPr>
-          <w:b/>
-        </w:rPr>
-        <w:t>убрать из кучи один камень</w:t>
-      </w:r>
-      <w:r>
-        <w:t xml:space="preserve"> или </w:t>
-      </w:r>
-      <w:r>
-        <w:rPr>
-          <w:b/>
-        </w:rPr>
-        <w:t>уменьшить количество камней в любой куче в два раза (если количество камней нечётно, то остаётся на один камень меньше, чем убирается)</w:t>
-      </w:r>
-      <w:r>
-        <w:t xml:space="preserve">. Игра завершается в тот момент, когда </w:t>
-      </w:r>
-      <w:r>
-        <w:t>суммарное количество камней</w:t>
-      </w:r>
-      <w:r>
-        <w:t xml:space="preserve"> в двух кучах становится не более 18, побеждает игрок, сделавший последний ход. В начальный момент в первой куче было K≥</w:t>
-      </w:r>
-      <w:r>
-        <w:t>1</w:t>
-      </w:r>
-      <w:r>
-        <w:t xml:space="preserve"> камней, а во второй – S≥</w:t>
-      </w:r>
-      <w:r>
-        <w:t>1</w:t>
-      </w:r>
-      <w:r>
-        <w:t xml:space="preserve"> камней, S+K</w:t>
-      </w:r>
-      <w:r>
-        <w:rPr>
-          <w:lang w:val="en-US"/>
-        </w:rPr>
-        <w:t> </w:t>
-      </w:r>
-      <w:r>
-        <w:t>≥</w:t>
-      </w:r>
-      <w:r>
-        <w:rPr>
-          <w:lang w:val="en-US"/>
-        </w:rPr>
-        <w:t> </w:t>
-      </w:r>
-      <w:r>
-        <w:t>19.</w:t>
-      </w:r>
-    </w:p>
-    <w:p>
-      <w:pPr>
-        <w:pStyle w:val="a3"/>
-        <w:spacing w:after="0"/>
-        <w:ind w:left="567"/>
-        <w:jc w:val="both"/>
-      </w:pPr>
-      <w:r>
-        <w:t>Ответьте на следующие вопросы:</w:t>
-      </w:r>
-    </w:p>
-    <w:p>
-      <w:pPr>
-        <w:shd w:val="clear" w:color="auto" w:fill="E6E6E6"/>
-        <w:spacing w:after="0"/>
-        <w:ind w:left="567"/>
-      </w:pPr>
-      <w:r>
-        <w:rPr>
-          <w:b/>
-          <w:sz w:val="20"/>
-          <w:szCs w:val="20"/>
-        </w:rPr>
-        <w:t>Задание</w:t>
-      </w:r>
-      <w:r>
-        <w:rPr>
-          <w:b/>
-        </w:rPr>
-        <w:t xml:space="preserve"> 19</w:t>
-      </w:r>
-      <w:r>
-        <w:t>. </w:t>
-      </w:r>
-      <w:r>
-        <w:t xml:space="preserve">Известно, что из начальной </w:t>
-      </w:r>
-      <w:r>
-        <w:t>позиции</w:t>
-      </w:r>
-      <w:r>
-        <w:t xml:space="preserve"> (M; M) Ваня выигрывает первым ходом при любой игре Пети. При каком значении M это возможно?</w:t>
-      </w:r>
-    </w:p>
-    <w:p>
-      <w:pPr>
-        <w:shd w:val="clear" w:color="auto" w:fill="E6E6E6"/>
-        <w:spacing w:after="0"/>
-        <w:ind w:left="567"/>
-      </w:pPr>
-      <w:r>
-        <w:rPr>
-          <w:b/>
-        </w:rPr>
-        <w:t>Задание 20</w:t>
-      </w:r>
-      <w:r>
-        <w:t xml:space="preserve">. При </w:t>
-      </w:r>
-      <w:r>
-        <w:rPr>
-          <w:lang w:val="en-US"/>
-        </w:rPr>
-        <w:t>K</w:t>
-      </w:r>
-      <w:r>
-        <w:t>=</w:t>
-      </w:r>
-      <w:r>
-        <w:t>13</w:t>
-      </w:r>
-      <w:r>
-        <w:t xml:space="preserve">, найдите минимальное и максимальное значение </w:t>
-      </w:r>
-      <w:r>
-        <w:rPr>
-          <w:lang w:val="en-US"/>
-        </w:rPr>
-        <w:t>S</w:t>
-      </w:r>
-      <w:r>
-        <w:t>, при котором у Пети есть выигрышная стратегия, причём одновременно выполняются два условия:</w:t>
-      </w:r>
-    </w:p>
-    <w:p>
-      <w:pPr>
-        <w:shd w:val="clear" w:color="auto" w:fill="E6E6E6"/>
-        <w:spacing w:after="0"/>
-        <w:ind w:left="567" w:firstLine="284"/>
-        <w:rPr>
-          <w:sz w:val="20"/>
-          <w:szCs w:val="20"/>
-        </w:rPr>
-      </w:pPr>
-      <w:r>
-        <w:rPr>
-          <w:sz w:val="20"/>
-          <w:szCs w:val="20"/>
-        </w:rPr>
-        <w:t>− Петя не может выиграть за один ход;</w:t>
-      </w:r>
-    </w:p>
-    <w:p>
-      <w:pPr>
-        <w:shd w:val="clear" w:color="auto" w:fill="E6E6E6"/>
-        <w:spacing w:after="0"/>
-        <w:ind w:left="567" w:firstLine="284"/>
-      </w:pPr>
-      <w:r>
-        <w:t>− Петя может выиграть своим вторым ходом независимо от того, как будет ходить Ваня.</w:t>
-      </w:r>
-    </w:p>
-    <w:p>
-      <w:pPr>
-        <w:shd w:val="clear" w:color="auto" w:fill="E6E6E6"/>
-        <w:spacing w:after="0"/>
-        <w:ind w:left="567" w:firstLine="284"/>
-        <w:rPr>
-          <w:sz w:val="20"/>
-          <w:szCs w:val="20"/>
-        </w:rPr>
-      </w:pPr>
-      <w:r>
-        <w:rPr>
-          <w:sz w:val="20"/>
-          <w:szCs w:val="20"/>
-        </w:rPr>
-        <w:t>Найденные значения запишите в ответе в порядке возрастания.</w:t>
-      </w:r>
-    </w:p>
-    <w:p>
-      <w:pPr>
-        <w:shd w:val="clear" w:color="auto" w:fill="E6E6E6"/>
-        <w:spacing w:after="0"/>
-        <w:ind w:left="567" w:firstLine="284"/>
-      </w:pPr>
-      <w:r>
-        <w:rPr>
-          <w:b/>
-        </w:rPr>
-        <w:t>Задание 21</w:t>
-      </w:r>
-      <w:r>
-        <w:t>. </w:t>
-      </w:r>
-      <w:r>
-        <w:t xml:space="preserve">При каком минимальном значении </w:t>
-      </w:r>
-      <w:r>
-        <w:rPr>
-          <w:lang w:val="en-US"/>
-        </w:rPr>
-        <w:t>N</w:t>
-      </w:r>
-      <w:r>
-        <w:t xml:space="preserve"> для начальной пары (</w:t>
-      </w:r>
-      <w:proofErr w:type="gramStart"/>
-      <w:r>
-        <w:rPr>
-          <w:lang w:val="en-US"/>
-        </w:rPr>
-        <w:t>N</w:t>
-      </w:r>
-      <w:r>
-        <w:t>;</w:t>
-      </w:r>
-      <w:r>
-        <w:rPr>
-          <w:lang w:val="en-US"/>
-        </w:rPr>
-        <w:t>N</w:t>
-      </w:r>
-      <w:proofErr w:type="gramEnd"/>
-      <w:r>
-        <w:t>)</w:t>
-      </w:r>
-      <w:r>
-        <w:t xml:space="preserve"> одновременно выполняются два условия:</w:t>
-      </w:r>
-    </w:p>
-    <w:p>
-      <w:pPr>
-        <w:shd w:val="clear" w:color="auto" w:fill="E6E6E6"/>
-        <w:spacing w:after="0"/>
-        <w:ind w:left="567" w:firstLine="284"/>
-      </w:pPr>
-      <w:r>
-        <w:t>– у Вани есть выигрышная стратегия, позволяющая ему выиграть первым или вторым ходом при любой игре Пети;</w:t>
-      </w:r>
-    </w:p>
-    <w:p>
-      <w:pPr>
-        <w:shd w:val="clear" w:color="auto" w:fill="E6E6E6"/>
-        <w:spacing w:after="0"/>
-        <w:ind w:left="567" w:firstLine="284"/>
-      </w:pPr>
-      <w:r>
-        <w:t>– у Вани нет стратегии, которая позволит ему гарантированно выиграть первым ходом.</w:t>
-      </w:r>
-    </w:p>
-    <w:p>
-      <w:pPr>
-        <w:spacing w:after="0"/>
-        <w:jc w:val="both"/>
-        <w:rPr>
-          <w:lang w:val="en-US"/>
-        </w:rPr>
-      </w:pPr>
-      <w:r>
-        <w:t>Ответ</w:t>
-      </w:r>
-      <w:r>
-        <w:rPr>
-          <w:lang w:val="en-US"/>
-        </w:rPr>
         <w:t>: 13142714</w:t>
       </w:r>
     </w:p>
@@ -2367,6 +2336,199 @@
       <w:pPr>
         <w:spacing w:after="0"/>
         <w:jc w:val="both"/>
+      </w:pPr>
+      <w:r>
+        <w:t>Ответ</w:t>
+      </w:r>
+      <w:r>
+        <w:t>: 13244746</w:t>
+      </w:r>
+    </w:p>
+    <w:p>
+      <w:pPr>
+        <w:spacing w:after="0"/>
+        <w:jc w:val="both"/>
+        <w:rPr>
+          <w:b/>
+        </w:rPr>
+      </w:pPr>
+      <w:r>
+        <w:rPr>
+          <w:b/>
+        </w:rPr>
+        <w:t>Вопрос 8.</w:t>
+      </w:r>
+    </w:p>
+    <w:p>
+      <w:pPr>
+        <w:spacing w:after="0"/>
+        <w:ind w:left="567"/>
+        <w:jc w:val="both"/>
+      </w:pPr>
+      <w:r>
+        <w:t>86)(</w:t>
+      </w:r>
+      <w:r>
+        <w:rPr>
+          <w:b/>
+        </w:rPr>
+        <w:t>Е. Джобс</w:t>
+      </w:r>
+      <w:r>
+        <w:t xml:space="preserve">) Два игрока, Петя и Ваня, играют в следующую игру. У игроков есть табличка, на которой записана пара неотрицательных целых чисел. Игроки ходят по очереди, первый ход делает Петя. За один ход игрок может заменить любое число на сумму обоих чисел. Так, например, если перед ходом игрока была позиция (3, 5), то после его хода будет позиция (8, 5) или (3, 8). Игра завершается в тот момент, когда сумма чисел пары становится </w:t>
+      </w:r>
+      <w:r>
+        <w:rPr>
+          <w:b/>
+        </w:rPr>
+        <w:t>не менее 45</w:t>
+      </w:r>
+      <w:r>
+        <w:t>, побеждает игрок, сделавший последний ход</w:t>
+      </w:r>
+      <w:r>
+        <w:t>.</w:t>
+      </w:r>
+    </w:p>
+    <w:p>
+      <w:pPr>
+        <w:spacing w:after="0"/>
+        <w:jc w:val="both"/>
+        <w:rPr>
+          <w:b/>
+        </w:rPr>
+      </w:pPr>
+    </w:p>
+    <w:p>
+      <w:pPr>
+        <w:shd w:val="clear" w:color="auto" w:fill="E6E6E6"/>
+        <w:spacing w:after="0"/>
+        <w:ind w:left="567"/>
+        <w:rPr>
+          <w:b/>
+        </w:rPr>
+      </w:pPr>
+      <w:r>
+        <w:rPr>
+          <w:b/>
+        </w:rPr>
+        <w:t>Задание 1</w:t>
+      </w:r>
+      <w:r>
+        <w:rPr>
+          <w:b/>
+        </w:rPr>
+        <w:t>9.</w:t>
+      </w:r>
+      <w:r>
+        <w:rPr>
+          <w:b/>
+        </w:rPr>
+        <w:t xml:space="preserve"> </w:t>
+      </w:r>
+    </w:p>
+    <w:p>
+      <w:pPr>
+        <w:shd w:val="clear" w:color="auto" w:fill="E6E6E6"/>
+        <w:spacing w:after="0"/>
+        <w:ind w:left="567" w:firstLine="284"/>
+      </w:pPr>
+      <w:r>
+        <w:t>Известно, что игра началась в позиции (7, S), при этом Ваня одержал победу после неудачного хода Пети. Укажите минимальное значение S, при котором это возможно.</w:t>
+      </w:r>
+    </w:p>
+    <w:p>
+      <w:pPr>
+        <w:shd w:val="clear" w:color="auto" w:fill="E6E6E6"/>
+        <w:spacing w:after="0"/>
+        <w:ind w:left="567"/>
+        <w:rPr>
+          <w:b/>
+        </w:rPr>
+      </w:pPr>
+      <w:r>
+        <w:rPr>
+          <w:b/>
+        </w:rPr>
+        <w:t>Задание 2</w:t>
+      </w:r>
+      <w:r>
+        <w:rPr>
+          <w:b/>
+        </w:rPr>
+        <w:t>0.</w:t>
+      </w:r>
+    </w:p>
+    <w:p>
+      <w:pPr>
+        <w:shd w:val="clear" w:color="auto" w:fill="E6E6E6"/>
+        <w:spacing w:after="0"/>
+        <w:ind w:left="567" w:firstLine="284"/>
+      </w:pPr>
+      <w:r>
+        <w:t>Найдите значения S, при которых Петя при правильной игре гарантированно выигрывает своим вторым ходом из позиции (6, S). В качестве ответа укажите сначала минимальное, затем максимальное значение.</w:t>
+      </w:r>
+    </w:p>
+    <w:p>
+      <w:pPr>
+        <w:shd w:val="clear" w:color="auto" w:fill="E6E6E6"/>
+        <w:spacing w:after="0"/>
+        <w:ind w:left="567"/>
+        <w:rPr>
+          <w:b/>
+        </w:rPr>
+      </w:pPr>
+      <w:r>
+        <w:rPr>
+          <w:b/>
+        </w:rPr>
+        <w:t xml:space="preserve">Задание </w:t>
+      </w:r>
+      <w:r>
+        <w:rPr>
+          <w:b/>
+        </w:rPr>
+        <w:t>21</w:t>
+      </w:r>
+    </w:p>
+    <w:p>
+      <w:pPr>
+        <w:shd w:val="clear" w:color="auto" w:fill="E6E6E6"/>
+        <w:spacing w:after="0"/>
+        <w:ind w:left="567" w:firstLine="284"/>
+      </w:pPr>
+      <w:r>
+        <w:t xml:space="preserve">Известно, что при игре из позиции (S, S) Ваня </w:t>
+      </w:r>
+      <w:r>
+        <w:t xml:space="preserve">гарантированно </w:t>
+      </w:r>
+      <w:r>
+        <w:t>выигр</w:t>
+      </w:r>
+      <w:r>
+        <w:t>ывает</w:t>
+      </w:r>
+      <w:r>
+        <w:t xml:space="preserve"> своим вторым ходом при любой игре Пети</w:t>
+      </w:r>
+      <w:r>
+        <w:t>.</w:t>
+      </w:r>
+      <w:r>
+        <w:t xml:space="preserve"> Найдите минимальное значение S, при котором это возможно</w:t>
+      </w:r>
+      <w:r>
+        <w:t>.</w:t>
+      </w:r>
+      <w:r>
+        <w:t xml:space="preserve"> </w:t>
+      </w:r>
+    </w:p>
+    <w:p>
+      <w:pPr>
+        <w:spacing w:after="0"/>
+        <w:jc w:val="both"/>
         <w:rPr>
           <w:lang w:val="en-US"/>
         </w:rPr>
@@ -2378,206 +2540,19 @@
         <w:rPr>
           <w:lang w:val="en-US"/>
         </w:rPr>
-        <w:t>: 13244746</w:t>
-      </w:r>
-    </w:p>
-    <w:p>
-      <w:pPr>
-        <w:spacing w:after="0"/>
-        <w:jc w:val="both"/>
-        <w:rPr>
-          <w:b/>
-        </w:rPr>
-      </w:pPr>
-      <w:r>
-        <w:rPr>
-          <w:b/>
-        </w:rPr>
-        <w:t>Вопрос 8.</w:t>
-      </w:r>
-    </w:p>
-    <w:p>
-      <w:pPr>
-        <w:spacing w:after="0"/>
-        <w:ind w:left="567"/>
-        <w:jc w:val="both"/>
-      </w:pPr>
-      <w:r>
-        <w:t>86)(</w:t>
-      </w:r>
-      <w:r>
-        <w:rPr>
-          <w:b/>
-        </w:rPr>
-        <w:t>Е. Джобс</w:t>
-      </w:r>
-      <w:r>
-        <w:t xml:space="preserve">) Два игрока, Петя и Ваня, играют в следующую игру. У игроков есть табличка, на которой записана пара неотрицательных целых чисел. Игроки ходят по очереди, первый ход делает Петя. За один ход игрок может заменить любое число на сумму обоих чисел. Так, например, если перед ходом игрока была позиция (3, 5), то после его хода будет позиция (8, 5) или (3, 8). Игра завершается в тот момент, когда сумма чисел пары становится </w:t>
-      </w:r>
-      <w:r>
-        <w:rPr>
-          <w:b/>
-        </w:rPr>
-        <w:t>не менее 45</w:t>
-      </w:r>
-      <w:r>
-        <w:t>, побеждает игрок, сделавший последний ход</w:t>
-      </w:r>
-      <w:r>
-        <w:t>.</w:t>
-      </w:r>
-    </w:p>
-    <w:p>
-      <w:pPr>
-        <w:spacing w:after="0"/>
-        <w:jc w:val="both"/>
-        <w:rPr>
-          <w:b/>
-        </w:rPr>
-      </w:pPr>
-    </w:p>
-    <w:p>
-      <w:pPr>
-        <w:shd w:val="clear" w:color="auto" w:fill="E6E6E6"/>
-        <w:spacing w:after="0"/>
-        <w:ind w:left="567"/>
-        <w:rPr>
-          <w:b/>
-        </w:rPr>
-      </w:pPr>
-      <w:r>
-        <w:rPr>
-          <w:b/>
-        </w:rPr>
-        <w:t>Задание 1</w:t>
-      </w:r>
-      <w:r>
-        <w:rPr>
-          <w:b/>
-        </w:rPr>
-        <w:t>9.</w:t>
-      </w:r>
-      <w:r>
-        <w:rPr>
-          <w:b/>
+        <w:t>:</w:t>
+      </w:r>
+      <w:r>
+        <w:rPr>
+          <w:lang w:val="en-US"/>
         </w:rPr>
         <w:t xml:space="preserve"> </w:t>
       </w:r>
-    </w:p>
-    <w:p>
-      <w:pPr>
-        <w:shd w:val="clear" w:color="auto" w:fill="E6E6E6"/>
-        <w:spacing w:after="0"/>
-        <w:ind w:left="567" w:firstLine="284"/>
-      </w:pPr>
-      <w:r>
-        <w:t>Известно, что игра началась в позиции (7, S), при этом Ваня одержал победу после неудачного хода Пети. Укажите минимальное значение S, при котором это возможно.</w:t>
-      </w:r>
-    </w:p>
-    <w:p>
-      <w:pPr>
-        <w:shd w:val="clear" w:color="auto" w:fill="E6E6E6"/>
-        <w:spacing w:after="0"/>
-        <w:ind w:left="567"/>
-        <w:rPr>
-          <w:b/>
-        </w:rPr>
-      </w:pPr>
-      <w:r>
-        <w:rPr>
-          <w:b/>
-        </w:rPr>
-        <w:t>Задание 2</w:t>
-      </w:r>
-      <w:r>
-        <w:rPr>
-          <w:b/>
-        </w:rPr>
-        <w:t>0.</w:t>
-      </w:r>
-    </w:p>
-    <w:p>
-      <w:pPr>
-        <w:shd w:val="clear" w:color="auto" w:fill="E6E6E6"/>
-        <w:spacing w:after="0"/>
-        <w:ind w:left="567" w:firstLine="284"/>
-      </w:pPr>
-      <w:r>
-        <w:t>Найдите значения S, при которых Петя при правильной игре гарантированно выигрывает своим вторым ходом из позиции (6, S). В качестве ответа укажите сначала минимальное, затем максимальное значение.</w:t>
-      </w:r>
-    </w:p>
-    <w:p>
-      <w:pPr>
-        <w:shd w:val="clear" w:color="auto" w:fill="E6E6E6"/>
-        <w:spacing w:after="0"/>
-        <w:ind w:left="567"/>
-        <w:rPr>
-          <w:b/>
-        </w:rPr>
-      </w:pPr>
-      <w:r>
-        <w:rPr>
-          <w:b/>
-        </w:rPr>
-        <w:t xml:space="preserve">Задание </w:t>
-      </w:r>
-      <w:r>
-        <w:rPr>
-          <w:b/>
-        </w:rPr>
-        <w:t>21</w:t>
-      </w:r>
-    </w:p>
-    <w:p>
-      <w:pPr>
-        <w:shd w:val="clear" w:color="auto" w:fill="E6E6E6"/>
-        <w:spacing w:after="0"/>
-        <w:ind w:left="567" w:firstLine="284"/>
-      </w:pPr>
-      <w:r>
-        <w:t xml:space="preserve">Известно, что при игре из позиции (S, S) Ваня </w:t>
-      </w:r>
-      <w:r>
-        <w:t xml:space="preserve">гарантированно </w:t>
-      </w:r>
-      <w:r>
-        <w:t>выигр</w:t>
-      </w:r>
-      <w:r>
-        <w:t>ывает</w:t>
-      </w:r>
-      <w:r>
-        <w:t xml:space="preserve"> своим вторым ходом при любой игре Пети</w:t>
-      </w:r>
-      <w:r>
-        <w:t>.</w:t>
-      </w:r>
-      <w:r>
-        <w:t xml:space="preserve"> Найдите минимальное значение S, при котором это возможно</w:t>
-      </w:r>
-      <w:r>
-        <w:t>.</w:t>
-      </w:r>
-      <w:r>
-        <w:t xml:space="preserve"> </w:t>
-      </w:r>
-    </w:p>
-    <w:p>
-      <w:pPr>
-        <w:spacing w:after="0"/>
-        <w:jc w:val="both"/>
+      <w:r>
         <w:rPr>
           <w:lang w:val="en-US"/>
         </w:rPr>
-      </w:pPr>
-      <w:r>
-        <w:t>Ответ</w:t>
-      </w:r>
-      <w:r>
-        <w:rPr>
-          <w:lang w:val="en-US"/>
-        </w:rPr>
-        <w:t>:117134</w:t>
+        <w:t>117134</w:t>
       </w:r>
     </w:p>
     <w:p>
@@ -2777,10 +2752,13 @@
         <w:t>Ответ</w:t>
       </w:r>
       <w:r>
+        <w:t>:</w:t>
+      </w:r>
+      <w:r>
         <w:rPr>
           <w:lang w:val="en-US"/>
         </w:rPr>
-        <w:t>:</w:t>
+        <w:t xml:space="preserve"> </w:t>
       </w:r>
       <w:r>
         <w:t>15142724</w:t>
@@ -3257,10 +3235,13 @@
         <w:t>Ответ</w:t>
       </w:r>
       <w:r>
+        <w:t>:</w:t>
+      </w:r>
+      <w:r>
         <w:rPr>
           <w:lang w:val="en-US"/>
         </w:rPr>
-        <w:t>:</w:t>
+        <w:t xml:space="preserve"> </w:t>
       </w:r>
       <w:r>
         <w:t>1471312</w:t>
@@ -3668,10 +3649,13 @@
         <w:t>Ответ</w:t>
       </w:r>
       <w:r>
+        <w:t>:</w:t>
+      </w:r>
+      <w:r>
         <w:rPr>
           <w:lang w:val="en-US"/>
         </w:rPr>
-        <w:t>:</w:t>
+        <w:t xml:space="preserve"> </w:t>
       </w:r>
       <w:r>
         <w:t>19183130</w:t>
@@ -4216,10 +4200,13 @@
         <w:t>Ответ</w:t>
       </w:r>
       <w:r>
+        <w:t>:</w:t>
+      </w:r>
+      <w:r>
         <w:rPr>
           <w:lang w:val="en-US"/>
         </w:rPr>
-        <w:t>:</w:t>
+        <w:t xml:space="preserve"> </w:t>
       </w:r>
       <w:r>
         <w:t>43</w:t>
@@ -4545,10 +4532,13 @@
         <w:t>Ответ</w:t>
       </w:r>
       <w:r>
+        <w:t>:</w:t>
+      </w:r>
+      <w:r>
         <w:rPr>
           <w:lang w:val="en-US"/>
         </w:rPr>
-        <w:t>:</w:t>
+        <w:t xml:space="preserve"> </w:t>
       </w:r>
       <w:r>
         <w:t>167111</w:t>
@@ -4922,10 +4912,13 @@
         <w:t>Ответ</w:t>
       </w:r>
       <w:r>
+        <w:t>:</w:t>
+      </w:r>
+      <w:r>
         <w:rPr>
           <w:lang w:val="en-US"/>
         </w:rPr>
-        <w:t>:</w:t>
+        <w:t xml:space="preserve"> </w:t>
       </w:r>
       <w:r>
         <w:t>7185352</w:t>
@@ -5213,6 +5206,7 @@
         <w:spacing w:after="0"/>
         <w:jc w:val="both"/>
       </w:pPr>
+      <w:bookmarkStart w:id="0" w:name="_GoBack"/>
       <w:r>
         <w:t>Ответ</w:t>
       </w:r>
@@ -5222,12 +5216,17 @@
         </w:rPr>
         <w:t>:</w:t>
       </w:r>
-      <w:bookmarkStart w:id="0" w:name="_GoBack"/>
+      <w:r>
+        <w:rPr>
+          <w:lang w:val="en-US"/>
+        </w:rPr>
+        <w:t xml:space="preserve"> </w:t>
+      </w:r>
       <w:r>
         <w:t>8564</w:t>
       </w:r>
-      <w:bookmarkEnd w:id="0"/>
-    </w:p>
+    </w:p>
+    <w:bookmarkEnd w:id="0"/>
     <w:p>
       <w:pPr>
         <w:spacing w:after="0"/>
@@ -5739,6 +5738,7 @@
   <w:style w:type="character" w:default="1" w:styleId="a0">
     <w:name w:val="Default Paragraph Font"/>
     <w:uiPriority w:val="1"/>
+    <w:semiHidden/>
     <w:unhideWhenUsed/>
   </w:style>
   <w:style w:type="table" w:default="1" w:styleId="a1">
